--- a/Notarity/Files/editedTrustDocument.docx
+++ b/Notarity/Files/editedTrustDocument.docx
@@ -77,7 +77,7 @@
           <w:i/>
           <w:iCs/>
         </w:rPr>
-        <w:t>{Territory} – Место проведения сделки</w:t>
+        <w:t>{Almaty} – Место проведения сделки</w:t>
       </w:r>
     </w:p>
     <w:p>
@@ -100,7 +100,7 @@
           <w:i/>
           <w:iCs/>
         </w:rPr>
-        <w:t>{DocDate}-Дата сделки прописью</w:t>
+        <w:t>{27.03.2022 10:50:07}-Дата сделки прописью</w:t>
       </w:r>
     </w:p>
     <w:p>
@@ -195,7 +195,7 @@
           <w:sz w:val="22"/>
           <w:szCs w:val="22"/>
         </w:rPr>
-        <w:t>MajorClientFullName</w:t>
+        <w:t>Yerzhigit Asan Asanov</w:t>
       </w:r>
       <w:r>
         <w:rPr>
@@ -234,7 +234,7 @@
           <w:sz w:val="22"/>
           <w:szCs w:val="22"/>
         </w:rPr>
-        <w:t>MajorClientBirthDate</w:t>
+        <w:t>27.03.2022 10:50:07</w:t>
       </w:r>
       <w:r>
         <w:rPr>
@@ -269,7 +269,7 @@
           <w:i/>
           <w:iCs/>
         </w:rPr>
-        <w:t>MajorClientBirthAddress</w:t>
+        <w:t>Almaty Almaty Tokaeva dom 10</w:t>
       </w:r>
       <w:r>
         <w:rPr>
@@ -291,7 +291,7 @@
           <w:i/>
           <w:iCs/>
         </w:rPr>
-        <w:t>MajorClientHomeAddress</w:t>
+        <w:t>Shymkent Shymkent Konaeva kv 20</w:t>
       </w:r>
       <w:r>
         <w:rPr>
@@ -313,7 +313,7 @@
           <w:i/>
           <w:iCs/>
         </w:rPr>
-        <w:t>MajorClientIIN</w:t>
+        <w:t>5678765678</w:t>
       </w:r>
       <w:r>
         <w:rPr>
@@ -441,7 +441,7 @@
           <w:sz w:val="22"/>
           <w:szCs w:val="22"/>
         </w:rPr>
-        <w:t>MinorClientBirthDate</w:t>
+        <w:t>27.03.2022 10:50:07</w:t>
       </w:r>
       <w:r>
         <w:rPr>
@@ -464,7 +464,7 @@
           <w:i/>
           <w:iCs/>
         </w:rPr>
-        <w:t xml:space="preserve">г. р., место рождения  {MinorClientBirthAddress},   ИИН {MinorClientIIN}, проживающую по адресу: {MinorClientHomeAddress}, представлять мои интересы {Action}. </w:t>
+        <w:t xml:space="preserve">г. р., место рождения  {Semei Semei Oibaieva daleko 40},   ИИН {567894}, проживающую по адресу: {Pavlodar obl Pavlodar Rianova oi 60}, представлять мои интересы {Oibai}. </w:t>
       </w:r>
     </w:p>
     <w:p>
@@ -517,7 +517,7 @@
           <w:sz w:val="28"/>
           <w:szCs w:val="28"/>
         </w:rPr>
-        <w:t>: с {DateBegin} по {DateEnd}</w:t>
+        <w:t>: с {27.03.2022 10:50:07} по {27.03.2022 10:50:07}</w:t>
       </w:r>
       <w:r>
         <w:rPr>
@@ -679,7 +679,7 @@
           <w:i/>
           <w:iCs/>
         </w:rPr>
-        <w:t>DocDate</w:t>
+        <w:t>27.03.2022 10:50:07</w:t>
       </w:r>
       <w:r>
         <w:rPr>
@@ -713,7 +713,7 @@
           <w:i/>
           <w:iCs/>
         </w:rPr>
-        <w:t xml:space="preserve">Настоящая доверенность удостоверена мной, нотариусом нотариального округа  {EmpTerritory} </w:t>
+        <w:t xml:space="preserve">Настоящая доверенность удостоверена мной, нотариусом нотариального округа  {EmpAlmaty} </w:t>
       </w:r>
       <w:r>
         <w:rPr>
@@ -735,7 +735,7 @@
           <w:i/>
           <w:iCs/>
         </w:rPr>
-        <w:t>EmpFullName</w:t>
+        <w:t>Arthur Kulpeisov Yurievich</w:t>
       </w:r>
       <w:r>
         <w:rPr>
@@ -756,7 +756,7 @@
           <w:i/>
           <w:iCs/>
         </w:rPr>
-        <w:t>, действующей на основании лицензии № {LicenseNumber}  от   {LicenseDate}  года выданной Министерства юстиции Республики Казахстан.</w:t>
+        <w:t>, действующей на основании лицензии № {56765}  от   {27.03.2022 10:50:07}  года выданной Министерства юстиции Республики Казахстан.</w:t>
       </w:r>
     </w:p>
     <w:p>
@@ -783,7 +783,7 @@
           <w:sz w:val="22"/>
           <w:szCs w:val="22"/>
         </w:rPr>
-        <w:t xml:space="preserve">Доверенность подписана гр. {MajorClientFullName}, в моем присутствии. Личность доверителя  установлена, дееспособность ее проверена.    </w:t>
+        <w:t xml:space="preserve">Доверенность подписана гр. {Yerzhigit Asan Asanov}, в моем присутствии. Личность доверителя  установлена, дееспособность ее проверена.    </w:t>
       </w:r>
     </w:p>
     <w:p>
@@ -847,7 +847,7 @@
           <w:sz w:val="24"/>
           <w:szCs w:val="24"/>
         </w:rPr>
-        <w:t>Зарегистрировано в реестре за № {DocNumber}</w:t>
+        <w:t>Зарегистрировано в реестре за № {3456787}</w:t>
       </w:r>
     </w:p>
     <w:p>
@@ -996,7 +996,7 @@
           <w:i/>
           <w:iCs/>
         </w:rPr>
-        <w:t>{EmpFullName}</w:t>
+        <w:t>{Arthur Kulpeisov Yurievich}</w:t>
       </w:r>
     </w:p>
     <w:p>
@@ -1059,9 +1059,25 @@
         <w:t>1907787</w:t>
       </w:r>
     </w:p>
+    <w:p>
+      <w:pPr>
+        <w:spacing w:before="0" w:after="0"/>
+        <w:jc w:val="left"/>
+        <w:rPr>
+          <w:rStyle w:val="text045"/>
+          <w:rFonts w:ascii="Times New Roman" w:eastAsia="Times New Roman" w:hAnsi="Times New Roman" w:cs="Times New Roman"/>
+          <w:b w:val="0"/>
+          <w:bCs w:val="0"/>
+          <w:i w:val="0"/>
+          <w:iCs w:val="0"/>
+          <w:sz w:val="20"/>
+          <w:szCs w:val="20"/>
+        </w:rPr>
+      </w:pPr>
+    </w:p>
     <w:sectPr>
       <w:pgSz w:w="11906" w:h="16838"/>
-      <w:pgMar w:top="851" w:right="1559" w:bottom="720" w:left="1985" w:header="720" w:footer="720"/>
+      <w:pgMar w:top="1134" w:right="850" w:bottom="1134" w:left="1701" w:header="708" w:footer="708"/>
       <w:cols w:space="708"/>
     </w:sectPr>
   </w:body>
@@ -1454,6 +1470,10 @@
   <w:style w:type="paragraph" w:customStyle="1" w:styleId="Normalpara007">
     <w:name w:val="Normal para007"/>
     <w:basedOn w:val="Normal"/>
+  </w:style>
+  <w:style w:type="character" w:customStyle="1" w:styleId="text045">
+    <w:name w:val="text045"/>
+    <w:basedOn w:val="DefaultParagraphFont"/>
   </w:style>
 </w:styles>
 </file>

--- a/Notarity/Files/editedTrustDocument.docx
+++ b/Notarity/Files/editedTrustDocument.docx
@@ -77,7 +77,7 @@
           <w:i/>
           <w:iCs/>
         </w:rPr>
-        <w:t>{Almaty} – Место проведения сделки</w:t>
+        <w:t>Almaty – Место проведения сделки</w:t>
       </w:r>
     </w:p>
     <w:p>
@@ -100,7 +100,7 @@
           <w:i/>
           <w:iCs/>
         </w:rPr>
-        <w:t>{27.03.2022 10:50:07}-Дата сделки прописью</w:t>
+        <w:t>27.03.2022 10:50:07-Дата сделки прописью</w:t>
       </w:r>
     </w:p>
     <w:p>
@@ -182,11 +182,155 @@
           <w:sz w:val="22"/>
           <w:szCs w:val="22"/>
         </w:rPr>
-        <w:t>{</w:t>
+        <w:t>Yerzhigit Asan Asanov</w:t>
       </w:r>
       <w:r>
         <w:rPr>
           <w:rStyle w:val="text005"/>
+          <w:rFonts w:ascii="Times New Roman" w:eastAsia="Times New Roman" w:hAnsi="Times New Roman" w:cs="Times New Roman"/>
+          <w:b w:val="0"/>
+          <w:bCs w:val="0"/>
+          <w:i/>
+          <w:iCs/>
+          <w:sz w:val="22"/>
+          <w:szCs w:val="22"/>
+        </w:rPr>
+        <w:t xml:space="preserve">, </w:t>
+      </w:r>
+      <w:r>
+        <w:rPr>
+          <w:rStyle w:val="text006"/>
+          <w:rFonts w:ascii="Times New Roman" w:eastAsia="Times New Roman" w:hAnsi="Times New Roman" w:cs="Times New Roman"/>
+          <w:b w:val="0"/>
+          <w:bCs w:val="0"/>
+          <w:i/>
+          <w:iCs/>
+          <w:sz w:val="22"/>
+          <w:szCs w:val="22"/>
+        </w:rPr>
+        <w:t>27.03.2022 10:50:07</w:t>
+      </w:r>
+      <w:r>
+        <w:rPr>
+          <w:rStyle w:val="text007"/>
+          <w:rFonts w:ascii="Times New Roman" w:eastAsia="Times New Roman" w:hAnsi="Times New Roman" w:cs="Times New Roman"/>
+          <w:b w:val="0"/>
+          <w:bCs w:val="0"/>
+          <w:i/>
+          <w:iCs/>
+        </w:rPr>
+        <w:t xml:space="preserve"> года рождения, место рождения </w:t>
+      </w:r>
+      <w:r>
+        <w:rPr>
+          <w:rStyle w:val="text008"/>
+          <w:rFonts w:ascii="Times New Roman" w:eastAsia="Times New Roman" w:hAnsi="Times New Roman" w:cs="Times New Roman"/>
+          <w:b w:val="0"/>
+          <w:bCs w:val="0"/>
+          <w:i/>
+          <w:iCs/>
+        </w:rPr>
+        <w:t>Almaty Almaty Tokaeva dom 10</w:t>
+      </w:r>
+      <w:r>
+        <w:rPr>
+          <w:rStyle w:val="text009"/>
+          <w:rFonts w:ascii="Times New Roman" w:eastAsia="Times New Roman" w:hAnsi="Times New Roman" w:cs="Times New Roman"/>
+          <w:b w:val="0"/>
+          <w:bCs w:val="0"/>
+          <w:i/>
+          <w:iCs/>
+        </w:rPr>
+        <w:t xml:space="preserve"> проживающей по адресу: </w:t>
+      </w:r>
+      <w:r>
+        <w:rPr>
+          <w:rStyle w:val="text010"/>
+          <w:rFonts w:ascii="Times New Roman" w:eastAsia="Times New Roman" w:hAnsi="Times New Roman" w:cs="Times New Roman"/>
+          <w:b w:val="0"/>
+          <w:bCs w:val="0"/>
+          <w:i/>
+          <w:iCs/>
+        </w:rPr>
+        <w:t>Shymkent Shymkent Konaeva kv 20</w:t>
+      </w:r>
+      <w:r>
+        <w:rPr>
+          <w:rStyle w:val="text011"/>
+          <w:rFonts w:ascii="Times New Roman" w:eastAsia="Times New Roman" w:hAnsi="Times New Roman" w:cs="Times New Roman"/>
+          <w:b w:val="0"/>
+          <w:bCs w:val="0"/>
+          <w:i/>
+          <w:iCs/>
+        </w:rPr>
+        <w:t xml:space="preserve"> ИИН </w:t>
+      </w:r>
+      <w:r>
+        <w:rPr>
+          <w:rStyle w:val="text012"/>
+          <w:rFonts w:ascii="Times New Roman" w:eastAsia="Times New Roman" w:hAnsi="Times New Roman" w:cs="Times New Roman"/>
+          <w:b w:val="0"/>
+          <w:bCs w:val="0"/>
+          <w:i/>
+          <w:iCs/>
+        </w:rPr>
+        <w:t>5678765678</w:t>
+      </w:r>
+      <w:r>
+        <w:rPr>
+          <w:rFonts w:ascii="Times New Roman" w:eastAsia="Times New Roman" w:hAnsi="Times New Roman" w:cs="Times New Roman"/>
+          <w:b w:val="0"/>
+          <w:bCs w:val="0"/>
+          <w:i/>
+          <w:iCs/>
+          <w:sz w:val="28"/>
+          <w:szCs w:val="28"/>
+        </w:rPr>
+        <w:t>.</w:t>
+      </w:r>
+    </w:p>
+    <w:p>
+      <w:pPr>
+        <w:spacing w:before="0" w:after="0"/>
+        <w:ind w:right="-142"/>
+        <w:jc w:val="both"/>
+        <w:rPr>
+          <w:rFonts w:ascii="Times New Roman" w:eastAsia="Times New Roman" w:hAnsi="Times New Roman" w:cs="Times New Roman"/>
+          <w:b w:val="0"/>
+          <w:bCs w:val="0"/>
+          <w:i/>
+          <w:iCs/>
+        </w:rPr>
+      </w:pPr>
+      <w:r>
+        <w:rPr>
+          <w:rStyle w:val="text013"/>
+          <w:rFonts w:ascii="Times New Roman" w:eastAsia="Times New Roman" w:hAnsi="Times New Roman" w:cs="Times New Roman"/>
+          <w:b w:val="0"/>
+          <w:bCs w:val="0"/>
+          <w:i/>
+          <w:iCs/>
+          <w:sz w:val="28"/>
+          <w:szCs w:val="28"/>
+        </w:rPr>
+        <w:t xml:space="preserve">настоящей доверенностью уполномочиваю </w:t>
+      </w:r>
+      <w:r>
+        <w:rPr>
+          <w:rStyle w:val="text014"/>
+          <w:rFonts w:ascii="Times New Roman" w:eastAsia="Times New Roman" w:hAnsi="Times New Roman" w:cs="Times New Roman"/>
+          <w:b w:val="0"/>
+          <w:bCs w:val="0"/>
+          <w:i/>
+          <w:iCs/>
+          <w:sz w:val="22"/>
+          <w:szCs w:val="22"/>
+        </w:rPr>
+        <w:t xml:space="preserve">гр. </w:t>
+      </w:r>
+      <w:r>
+        <w:rPr>
+          <w:rStyle w:val="text015"/>
           <w:rFonts w:ascii="Times New Roman" w:eastAsia="Times New Roman" w:hAnsi="Times New Roman" w:cs="Times New Roman"/>
           <w:b/>
           <w:bCs/>
@@ -195,24 +339,296 @@
           <w:sz w:val="22"/>
           <w:szCs w:val="22"/>
         </w:rPr>
-        <w:t>Yerzhigit Asan Asanov</w:t>
-      </w:r>
-      <w:r>
-        <w:rPr>
-          <w:rStyle w:val="text006"/>
+        <w:t>Beksultan Aksakalov Aksakal</w:t>
+      </w:r>
+      <w:r>
+        <w:rPr>
+          <w:rStyle w:val="text016"/>
+          <w:rFonts w:ascii="Times New Roman" w:eastAsia="Times New Roman" w:hAnsi="Times New Roman" w:cs="Times New Roman"/>
+          <w:b w:val="0"/>
+          <w:bCs w:val="0"/>
+          <w:i/>
+          <w:iCs/>
+          <w:sz w:val="22"/>
+          <w:szCs w:val="22"/>
+        </w:rPr>
+        <w:t xml:space="preserve">, </w:t>
+      </w:r>
+      <w:r>
+        <w:rPr>
+          <w:rStyle w:val="text017"/>
+          <w:rFonts w:ascii="Times New Roman" w:eastAsia="Times New Roman" w:hAnsi="Times New Roman" w:cs="Times New Roman"/>
+          <w:b w:val="0"/>
+          <w:bCs w:val="0"/>
+          <w:i/>
+          <w:iCs/>
+          <w:sz w:val="22"/>
+          <w:szCs w:val="22"/>
+        </w:rPr>
+        <w:t xml:space="preserve">27.03.2022 10:50:07 </w:t>
+      </w:r>
+      <w:r>
+        <w:rPr>
+          <w:rFonts w:ascii="Times New Roman" w:eastAsia="Times New Roman" w:hAnsi="Times New Roman" w:cs="Times New Roman"/>
+          <w:b w:val="0"/>
+          <w:bCs w:val="0"/>
+          <w:i/>
+          <w:iCs/>
+        </w:rPr>
+        <w:t xml:space="preserve">г. р., место рождения  Semei Semei Oibaieva daleko 40,   ИИН 567894, проживающую по адресу: Pavlodar obl Pavlodar Rianova oi 60, представлять мои интересы Oibai. </w:t>
+      </w:r>
+    </w:p>
+    <w:p>
+      <w:pPr>
+        <w:spacing w:before="0" w:after="0"/>
+        <w:jc w:val="both"/>
+        <w:rPr>
           <w:rFonts w:ascii="Times New Roman" w:eastAsia="Times New Roman" w:hAnsi="Times New Roman" w:cs="Times New Roman"/>
           <w:b/>
           <w:bCs/>
           <w:i/>
           <w:iCs/>
+          <w:sz w:val="28"/>
+          <w:szCs w:val="28"/>
+        </w:rPr>
+      </w:pPr>
+      <w:r>
+        <w:rPr>
+          <w:rStyle w:val="text018"/>
+          <w:rFonts w:ascii="Times New Roman" w:eastAsia="Times New Roman" w:hAnsi="Times New Roman" w:cs="Times New Roman"/>
+          <w:b w:val="0"/>
+          <w:bCs w:val="0"/>
+          <w:i/>
+          <w:iCs/>
+          <w:sz w:val="28"/>
+          <w:szCs w:val="28"/>
+        </w:rPr>
+        <w:t>Доверенность выдана на период</w:t>
+      </w:r>
+      <w:r>
+        <w:rPr>
+          <w:rFonts w:ascii="Times New Roman" w:eastAsia="Times New Roman" w:hAnsi="Times New Roman" w:cs="Times New Roman"/>
+          <w:b/>
+          <w:bCs/>
+          <w:i/>
+          <w:iCs/>
+          <w:sz w:val="28"/>
+          <w:szCs w:val="28"/>
+        </w:rPr>
+        <w:t>: с 27.03.2022 10:50:07 по 27.03.2022 10:50:07</w:t>
+      </w:r>
+      <w:r>
+        <w:rPr>
+          <w:rStyle w:val="text019"/>
+          <w:rFonts w:ascii="Times New Roman" w:eastAsia="Times New Roman" w:hAnsi="Times New Roman" w:cs="Times New Roman"/>
+          <w:b w:val="0"/>
+          <w:bCs w:val="0"/>
+          <w:i/>
+          <w:iCs/>
+          <w:sz w:val="28"/>
+          <w:szCs w:val="28"/>
+        </w:rPr>
+        <w:t>.</w:t>
+      </w:r>
+    </w:p>
+    <w:p>
+      <w:pPr>
+        <w:spacing w:before="0" w:after="0"/>
+        <w:jc w:val="both"/>
+        <w:rPr>
+          <w:rFonts w:ascii="Times New Roman" w:eastAsia="Times New Roman" w:hAnsi="Times New Roman" w:cs="Times New Roman"/>
+          <w:b w:val="0"/>
+          <w:bCs w:val="0"/>
+          <w:i/>
+          <w:iCs/>
+        </w:rPr>
+      </w:pPr>
+      <w:r>
+        <w:rPr>
+          <w:rFonts w:ascii="Times New Roman" w:eastAsia="Times New Roman" w:hAnsi="Times New Roman" w:cs="Times New Roman"/>
+          <w:b w:val="0"/>
+          <w:bCs w:val="0"/>
+          <w:i/>
+          <w:iCs/>
+        </w:rPr>
+        <w:t xml:space="preserve">Доверенность прочитана нотариусом вслух. Смысл, значение и юридические последствия документа разъяснены и соответствуют моим намерениям. Содержание ст. 170, 177, ГК. РК, ст. 18, п. 2, п. п. 1 Закон «О нотариате»  доверителю нотариусом разъяснено. </w:t>
+      </w:r>
+    </w:p>
+    <w:p>
+      <w:pPr>
+        <w:spacing w:before="0" w:after="0"/>
+        <w:jc w:val="both"/>
+        <w:rPr>
+          <w:rFonts w:ascii="Times New Roman" w:eastAsia="Times New Roman" w:hAnsi="Times New Roman" w:cs="Times New Roman"/>
+          <w:b w:val="0"/>
+          <w:bCs w:val="0"/>
+          <w:i/>
+          <w:iCs/>
+        </w:rPr>
+      </w:pPr>
+      <w:r>
+        <w:rPr>
+          <w:rFonts w:ascii="Times New Roman" w:eastAsia="Times New Roman" w:hAnsi="Times New Roman" w:cs="Times New Roman"/>
+          <w:b w:val="0"/>
+          <w:bCs w:val="0"/>
+          <w:i/>
+          <w:iCs/>
+        </w:rPr>
+        <w:t>При подписании настоящей доверенности доверитель подтверждает, что в дееспособности не ограничен, не находится в состоянии наркотического, токсического, алкогольного опьянения, по состоянию здоровья может осуществлять и защищать свой права и исполнять обязанности, не страдает заболеваниями, могущими препятствовать осознанию сути подписываемой доверенности, а также подтверждает, что не находится под влиянием заблуждения, обмана, насилия и угрозы, злонамеренного соглашения или стечения тяжелых обстоятельств</w:t>
+      </w:r>
+    </w:p>
+    <w:p>
+      <w:pPr>
+        <w:spacing w:before="0" w:after="0"/>
+        <w:jc w:val="both"/>
+        <w:rPr>
+          <w:rFonts w:ascii="Times New Roman" w:eastAsia="Times New Roman" w:hAnsi="Times New Roman" w:cs="Times New Roman"/>
+          <w:b/>
+          <w:bCs/>
+          <w:i/>
+          <w:iCs/>
+          <w:sz w:val="36"/>
+          <w:szCs w:val="36"/>
+        </w:rPr>
+      </w:pPr>
+      <w:r>
+        <w:rPr>
+          <w:rStyle w:val="text020"/>
+          <w:rFonts w:ascii="Times New Roman" w:eastAsia="Times New Roman" w:hAnsi="Times New Roman" w:cs="Times New Roman"/>
+          <w:b w:val="0"/>
+          <w:bCs w:val="0"/>
+          <w:i/>
+          <w:iCs/>
+          <w:sz w:val="28"/>
+          <w:szCs w:val="28"/>
+        </w:rPr>
+        <w:t>ПОДПИСЬ:</w:t>
+      </w:r>
+      <w:r>
+        <w:rPr>
+          <w:rFonts w:ascii="Times New Roman" w:eastAsia="Times New Roman" w:hAnsi="Times New Roman" w:cs="Times New Roman"/>
+          <w:b/>
+          <w:bCs/>
+          <w:i/>
+          <w:iCs/>
+          <w:sz w:val="36"/>
+          <w:szCs w:val="36"/>
+        </w:rPr>
+        <w:t>_______________</w:t>
+      </w:r>
+    </w:p>
+    <w:p>
+      <w:pPr>
+        <w:spacing w:before="0" w:after="0"/>
+        <w:jc w:val="both"/>
+        <w:rPr>
+          <w:rFonts w:ascii="Times New Roman" w:eastAsia="Times New Roman" w:hAnsi="Times New Roman" w:cs="Times New Roman"/>
+          <w:b/>
+          <w:bCs/>
+          <w:i/>
+          <w:iCs/>
+          <w:sz w:val="36"/>
+          <w:szCs w:val="36"/>
+        </w:rPr>
+      </w:pPr>
+      <w:r>
+        <w:rPr>
+          <w:rFonts w:ascii="Times New Roman" w:eastAsia="Times New Roman" w:hAnsi="Times New Roman" w:cs="Times New Roman"/>
+          <w:b/>
+          <w:bCs/>
+          <w:i/>
+          <w:iCs/>
+          <w:sz w:val="36"/>
+          <w:szCs w:val="36"/>
+        </w:rPr>
+        <w:t xml:space="preserve">______________________________________________                                 </w:t>
+      </w:r>
+    </w:p>
+    <w:p>
+      <w:pPr>
+        <w:pStyle w:val="Normalpara001"/>
+        <w:spacing w:before="0" w:after="0"/>
+        <w:jc w:val="both"/>
+        <w:rPr>
+          <w:rFonts w:ascii="Times New Roman" w:eastAsia="Times New Roman" w:hAnsi="Times New Roman" w:cs="Times New Roman"/>
+          <w:b w:val="0"/>
+          <w:bCs w:val="0"/>
+          <w:i/>
+          <w:iCs/>
+        </w:rPr>
+      </w:pPr>
+      <w:r>
+        <w:rPr>
+          <w:rStyle w:val="text021"/>
+          <w:rFonts w:ascii="Lucida Console" w:eastAsia="Lucida Console" w:hAnsi="Lucida Console" w:cs="Lucida Console"/>
+          <w:b w:val="0"/>
+          <w:bCs w:val="0"/>
+          <w:i/>
+          <w:iCs/>
+        </w:rPr>
+        <w:t>27.03.2022 10:50:07</w:t>
+      </w:r>
+      <w:r>
+        <w:rPr>
+          <w:rStyle w:val="text022"/>
+          <w:rFonts w:ascii="Times New Roman" w:eastAsia="Times New Roman" w:hAnsi="Times New Roman" w:cs="Times New Roman"/>
+          <w:b w:val="0"/>
+          <w:bCs w:val="0"/>
+          <w:i/>
+          <w:iCs/>
+          <w:sz w:val="28"/>
+          <w:szCs w:val="28"/>
+        </w:rPr>
+        <w:t xml:space="preserve">. </w:t>
+      </w:r>
+      <w:r>
+        <w:rPr>
+          <w:rFonts w:ascii="Times New Roman" w:eastAsia="Times New Roman" w:hAnsi="Times New Roman" w:cs="Times New Roman"/>
+          <w:b w:val="0"/>
+          <w:bCs w:val="0"/>
+          <w:i/>
+          <w:iCs/>
+        </w:rPr>
+        <w:t xml:space="preserve">Настоящая доверенность удостоверена мной, нотариусом нотариального округа  EmpAlmaty, </w:t>
+      </w:r>
+      <w:r>
+        <w:rPr>
+          <w:rStyle w:val="text023"/>
+          <w:rFonts w:ascii="Times New Roman" w:eastAsia="Times New Roman" w:hAnsi="Times New Roman" w:cs="Times New Roman"/>
+          <w:b/>
+          <w:bCs/>
+          <w:i/>
+          <w:iCs/>
+        </w:rPr>
+        <w:t>Arthur Kulpeisov Yurievich</w:t>
+      </w:r>
+      <w:r>
+        <w:rPr>
+          <w:rFonts w:ascii="Times New Roman" w:eastAsia="Times New Roman" w:hAnsi="Times New Roman" w:cs="Times New Roman"/>
+          <w:b w:val="0"/>
+          <w:bCs w:val="0"/>
+          <w:i/>
+          <w:iCs/>
+        </w:rPr>
+        <w:t>, действующей на основании лицензии № 56765  от   27.03.2022 10:50:07  года выданной Министерства юстиции Республики Казахстан.</w:t>
+      </w:r>
+    </w:p>
+    <w:p>
+      <w:pPr>
+        <w:spacing w:before="0" w:after="0"/>
+        <w:jc w:val="both"/>
+        <w:rPr>
+          <w:rFonts w:ascii="Times New Roman" w:eastAsia="Times New Roman" w:hAnsi="Times New Roman" w:cs="Times New Roman"/>
+          <w:b w:val="0"/>
+          <w:bCs w:val="0"/>
+          <w:i/>
+          <w:iCs/>
           <w:sz w:val="22"/>
           <w:szCs w:val="22"/>
         </w:rPr>
-        <w:t>}</w:t>
-      </w:r>
-      <w:r>
-        <w:rPr>
-          <w:rStyle w:val="text007"/>
+      </w:pPr>
+      <w:r>
+        <w:rPr>
           <w:rFonts w:ascii="Times New Roman" w:eastAsia="Times New Roman" w:hAnsi="Times New Roman" w:cs="Times New Roman"/>
           <w:b w:val="0"/>
           <w:bCs w:val="0"/>
@@ -221,569 +637,7 @@
           <w:sz w:val="22"/>
           <w:szCs w:val="22"/>
         </w:rPr>
-        <w:t>, {</w:t>
-      </w:r>
-      <w:r>
-        <w:rPr>
-          <w:rStyle w:val="text008"/>
-          <w:rFonts w:ascii="Times New Roman" w:eastAsia="Times New Roman" w:hAnsi="Times New Roman" w:cs="Times New Roman"/>
-          <w:b w:val="0"/>
-          <w:bCs w:val="0"/>
-          <w:i/>
-          <w:iCs/>
-          <w:sz w:val="22"/>
-          <w:szCs w:val="22"/>
-        </w:rPr>
-        <w:t>27.03.2022 10:50:07</w:t>
-      </w:r>
-      <w:r>
-        <w:rPr>
-          <w:rStyle w:val="text009"/>
-          <w:rFonts w:ascii="Times New Roman" w:eastAsia="Times New Roman" w:hAnsi="Times New Roman" w:cs="Times New Roman"/>
-          <w:b w:val="0"/>
-          <w:bCs w:val="0"/>
-          <w:i/>
-          <w:iCs/>
-          <w:sz w:val="22"/>
-          <w:szCs w:val="22"/>
-        </w:rPr>
-        <w:t>}</w:t>
-      </w:r>
-      <w:r>
-        <w:rPr>
-          <w:rStyle w:val="text010"/>
-          <w:rFonts w:ascii="Times New Roman" w:eastAsia="Times New Roman" w:hAnsi="Times New Roman" w:cs="Times New Roman"/>
-          <w:b w:val="0"/>
-          <w:bCs w:val="0"/>
-          <w:i/>
-          <w:iCs/>
-        </w:rPr>
-        <w:t xml:space="preserve"> года рождения, место рождения {</w:t>
-      </w:r>
-      <w:r>
-        <w:rPr>
-          <w:rStyle w:val="text011"/>
-          <w:rFonts w:ascii="Times New Roman" w:eastAsia="Times New Roman" w:hAnsi="Times New Roman" w:cs="Times New Roman"/>
-          <w:b w:val="0"/>
-          <w:bCs w:val="0"/>
-          <w:i/>
-          <w:iCs/>
-        </w:rPr>
-        <w:t>Almaty Almaty Tokaeva dom 10</w:t>
-      </w:r>
-      <w:r>
-        <w:rPr>
-          <w:rStyle w:val="text012"/>
-          <w:rFonts w:ascii="Times New Roman" w:eastAsia="Times New Roman" w:hAnsi="Times New Roman" w:cs="Times New Roman"/>
-          <w:b w:val="0"/>
-          <w:bCs w:val="0"/>
-          <w:i/>
-          <w:iCs/>
-        </w:rPr>
-        <w:t>} проживающей по адресу: {</w:t>
-      </w:r>
-      <w:r>
-        <w:rPr>
-          <w:rStyle w:val="text013"/>
-          <w:rFonts w:ascii="Times New Roman" w:eastAsia="Times New Roman" w:hAnsi="Times New Roman" w:cs="Times New Roman"/>
-          <w:b w:val="0"/>
-          <w:bCs w:val="0"/>
-          <w:i/>
-          <w:iCs/>
-        </w:rPr>
-        <w:t>Shymkent Shymkent Konaeva kv 20</w:t>
-      </w:r>
-      <w:r>
-        <w:rPr>
-          <w:rStyle w:val="text014"/>
-          <w:rFonts w:ascii="Times New Roman" w:eastAsia="Times New Roman" w:hAnsi="Times New Roman" w:cs="Times New Roman"/>
-          <w:b w:val="0"/>
-          <w:bCs w:val="0"/>
-          <w:i/>
-          <w:iCs/>
-        </w:rPr>
-        <w:t>} ИИН {</w:t>
-      </w:r>
-      <w:r>
-        <w:rPr>
-          <w:rStyle w:val="text015"/>
-          <w:rFonts w:ascii="Times New Roman" w:eastAsia="Times New Roman" w:hAnsi="Times New Roman" w:cs="Times New Roman"/>
-          <w:b w:val="0"/>
-          <w:bCs w:val="0"/>
-          <w:i/>
-          <w:iCs/>
-        </w:rPr>
-        <w:t>5678765678</w:t>
-      </w:r>
-      <w:r>
-        <w:rPr>
-          <w:rStyle w:val="text016"/>
-          <w:rFonts w:ascii="Times New Roman" w:eastAsia="Times New Roman" w:hAnsi="Times New Roman" w:cs="Times New Roman"/>
-          <w:b w:val="0"/>
-          <w:bCs w:val="0"/>
-          <w:i/>
-          <w:iCs/>
-        </w:rPr>
-        <w:t>}</w:t>
-      </w:r>
-      <w:r>
-        <w:rPr>
-          <w:rFonts w:ascii="Times New Roman" w:eastAsia="Times New Roman" w:hAnsi="Times New Roman" w:cs="Times New Roman"/>
-          <w:b w:val="0"/>
-          <w:bCs w:val="0"/>
-          <w:i/>
-          <w:iCs/>
-          <w:sz w:val="28"/>
-          <w:szCs w:val="28"/>
-        </w:rPr>
-        <w:t>.</w:t>
-      </w:r>
-    </w:p>
-    <w:p>
-      <w:pPr>
-        <w:spacing w:before="0" w:after="0"/>
-        <w:ind w:right="-142"/>
-        <w:jc w:val="both"/>
-        <w:rPr>
-          <w:rFonts w:ascii="Times New Roman" w:eastAsia="Times New Roman" w:hAnsi="Times New Roman" w:cs="Times New Roman"/>
-          <w:b w:val="0"/>
-          <w:bCs w:val="0"/>
-          <w:i/>
-          <w:iCs/>
-        </w:rPr>
-      </w:pPr>
-      <w:r>
-        <w:rPr>
-          <w:rStyle w:val="text017"/>
-          <w:rFonts w:ascii="Times New Roman" w:eastAsia="Times New Roman" w:hAnsi="Times New Roman" w:cs="Times New Roman"/>
-          <w:b w:val="0"/>
-          <w:bCs w:val="0"/>
-          <w:i/>
-          <w:iCs/>
-          <w:sz w:val="28"/>
-          <w:szCs w:val="28"/>
-        </w:rPr>
-        <w:t xml:space="preserve">настоящей доверенностью уполномочиваю </w:t>
-      </w:r>
-      <w:r>
-        <w:rPr>
-          <w:rStyle w:val="text018"/>
-          <w:rFonts w:ascii="Times New Roman" w:eastAsia="Times New Roman" w:hAnsi="Times New Roman" w:cs="Times New Roman"/>
-          <w:b w:val="0"/>
-          <w:bCs w:val="0"/>
-          <w:i/>
-          <w:iCs/>
-          <w:sz w:val="22"/>
-          <w:szCs w:val="22"/>
-        </w:rPr>
-        <w:t>гр.</w:t>
-      </w:r>
-      <w:r>
-        <w:rPr>
-          <w:rStyle w:val="text019"/>
-          <w:rFonts w:ascii="Times New Roman" w:eastAsia="Times New Roman" w:hAnsi="Times New Roman" w:cs="Times New Roman"/>
-          <w:b/>
-          <w:bCs/>
-          <w:i/>
-          <w:iCs/>
-          <w:sz w:val="22"/>
-          <w:szCs w:val="22"/>
-        </w:rPr>
-        <w:t xml:space="preserve"> {</w:t>
-      </w:r>
-      <w:r>
-        <w:rPr>
-          <w:rStyle w:val="text020"/>
-          <w:rFonts w:ascii="Times New Roman" w:eastAsia="Times New Roman" w:hAnsi="Times New Roman" w:cs="Times New Roman"/>
-          <w:b/>
-          <w:bCs/>
-          <w:i/>
-          <w:iCs/>
-          <w:sz w:val="22"/>
-          <w:szCs w:val="22"/>
-        </w:rPr>
-        <w:t>MinorClientFulName</w:t>
-      </w:r>
-      <w:r>
-        <w:rPr>
-          <w:rStyle w:val="text021"/>
-          <w:rFonts w:ascii="Times New Roman" w:eastAsia="Times New Roman" w:hAnsi="Times New Roman" w:cs="Times New Roman"/>
-          <w:b/>
-          <w:bCs/>
-          <w:i/>
-          <w:iCs/>
-          <w:sz w:val="22"/>
-          <w:szCs w:val="22"/>
-        </w:rPr>
-        <w:t>}</w:t>
-      </w:r>
-      <w:r>
-        <w:rPr>
-          <w:rStyle w:val="text022"/>
-          <w:rFonts w:ascii="Times New Roman" w:eastAsia="Times New Roman" w:hAnsi="Times New Roman" w:cs="Times New Roman"/>
-          <w:b w:val="0"/>
-          <w:bCs w:val="0"/>
-          <w:i/>
-          <w:iCs/>
-          <w:sz w:val="22"/>
-          <w:szCs w:val="22"/>
-        </w:rPr>
-        <w:t>, {</w:t>
-      </w:r>
-      <w:r>
-        <w:rPr>
-          <w:rStyle w:val="text023"/>
-          <w:rFonts w:ascii="Times New Roman" w:eastAsia="Times New Roman" w:hAnsi="Times New Roman" w:cs="Times New Roman"/>
-          <w:b w:val="0"/>
-          <w:bCs w:val="0"/>
-          <w:i/>
-          <w:iCs/>
-          <w:sz w:val="22"/>
-          <w:szCs w:val="22"/>
-        </w:rPr>
-        <w:t>27.03.2022 10:50:07</w:t>
-      </w:r>
-      <w:r>
-        <w:rPr>
-          <w:rStyle w:val="text024"/>
-          <w:rFonts w:ascii="Times New Roman" w:eastAsia="Times New Roman" w:hAnsi="Times New Roman" w:cs="Times New Roman"/>
-          <w:b w:val="0"/>
-          <w:bCs w:val="0"/>
-          <w:i/>
-          <w:iCs/>
-          <w:sz w:val="22"/>
-          <w:szCs w:val="22"/>
-        </w:rPr>
-        <w:t xml:space="preserve">} </w:t>
-      </w:r>
-      <w:r>
-        <w:rPr>
-          <w:rFonts w:ascii="Times New Roman" w:eastAsia="Times New Roman" w:hAnsi="Times New Roman" w:cs="Times New Roman"/>
-          <w:b w:val="0"/>
-          <w:bCs w:val="0"/>
-          <w:i/>
-          <w:iCs/>
-        </w:rPr>
-        <w:t xml:space="preserve">г. р., место рождения  {Semei Semei Oibaieva daleko 40},   ИИН {567894}, проживающую по адресу: {Pavlodar obl Pavlodar Rianova oi 60}, представлять мои интересы {Oibai}. </w:t>
-      </w:r>
-    </w:p>
-    <w:p>
-      <w:pPr>
-        <w:spacing w:before="0" w:after="0"/>
-        <w:jc w:val="both"/>
-        <w:rPr>
-          <w:rFonts w:ascii="Times New Roman" w:eastAsia="Times New Roman" w:hAnsi="Times New Roman" w:cs="Times New Roman"/>
-          <w:b/>
-          <w:bCs/>
-          <w:i/>
-          <w:iCs/>
-          <w:sz w:val="28"/>
-          <w:szCs w:val="28"/>
-        </w:rPr>
-      </w:pPr>
-      <w:r>
-        <w:rPr>
-          <w:rStyle w:val="text025"/>
-          <w:rFonts w:ascii="Times New Roman" w:eastAsia="Times New Roman" w:hAnsi="Times New Roman" w:cs="Times New Roman"/>
-          <w:b w:val="0"/>
-          <w:bCs w:val="0"/>
-          <w:i/>
-          <w:iCs/>
-          <w:sz w:val="28"/>
-          <w:szCs w:val="28"/>
-        </w:rPr>
-        <w:t xml:space="preserve">Доверенность выдана на </w:t>
-      </w:r>
-      <w:r>
-        <w:rPr>
-          <w:rStyle w:val="text026"/>
-          <w:rFonts w:ascii="Times New Roman" w:eastAsia="Times New Roman" w:hAnsi="Times New Roman" w:cs="Times New Roman"/>
-          <w:b w:val="0"/>
-          <w:bCs w:val="0"/>
-          <w:i/>
-          <w:iCs/>
-          <w:sz w:val="28"/>
-          <w:szCs w:val="28"/>
-        </w:rPr>
-        <w:t>период</w:t>
-      </w:r>
-      <w:r>
-        <w:rPr>
-          <w:rFonts w:ascii="Times New Roman" w:eastAsia="Times New Roman" w:hAnsi="Times New Roman" w:cs="Times New Roman"/>
-          <w:b/>
-          <w:bCs/>
-          <w:i/>
-          <w:iCs/>
-          <w:sz w:val="28"/>
-          <w:szCs w:val="28"/>
-        </w:rPr>
-        <w:t>: с {27.03.2022 10:50:07} по {27.03.2022 10:50:07}</w:t>
-      </w:r>
-      <w:r>
-        <w:rPr>
-          <w:rStyle w:val="text027"/>
-          <w:rFonts w:ascii="Times New Roman" w:eastAsia="Times New Roman" w:hAnsi="Times New Roman" w:cs="Times New Roman"/>
-          <w:b w:val="0"/>
-          <w:bCs w:val="0"/>
-          <w:i/>
-          <w:iCs/>
-          <w:sz w:val="28"/>
-          <w:szCs w:val="28"/>
-        </w:rPr>
-        <w:t>.</w:t>
-      </w:r>
-    </w:p>
-    <w:p>
-      <w:pPr>
-        <w:spacing w:before="0" w:after="0"/>
-        <w:jc w:val="both"/>
-        <w:rPr>
-          <w:rFonts w:ascii="Times New Roman" w:eastAsia="Times New Roman" w:hAnsi="Times New Roman" w:cs="Times New Roman"/>
-          <w:b w:val="0"/>
-          <w:bCs w:val="0"/>
-          <w:i/>
-          <w:iCs/>
-        </w:rPr>
-      </w:pPr>
-      <w:r>
-        <w:rPr>
-          <w:rFonts w:ascii="Times New Roman" w:eastAsia="Times New Roman" w:hAnsi="Times New Roman" w:cs="Times New Roman"/>
-          <w:b w:val="0"/>
-          <w:bCs w:val="0"/>
-          <w:i/>
-          <w:iCs/>
-        </w:rPr>
-        <w:t xml:space="preserve">Доверенность прочитана нотариусом вслух. Смысл, значение и юридические последствия документа разъяснены и соответствуют моим намерениям. Содержание ст. 170, 177, ГК. РК, ст. 18, п. 2, п. п. 1 Закон «О нотариате»  доверителю нотариусом разъяснено. </w:t>
-      </w:r>
-    </w:p>
-    <w:p>
-      <w:pPr>
-        <w:spacing w:before="0" w:after="0"/>
-        <w:jc w:val="both"/>
-        <w:rPr>
-          <w:rFonts w:ascii="Times New Roman" w:eastAsia="Times New Roman" w:hAnsi="Times New Roman" w:cs="Times New Roman"/>
-          <w:b w:val="0"/>
-          <w:bCs w:val="0"/>
-          <w:i/>
-          <w:iCs/>
-        </w:rPr>
-      </w:pPr>
-      <w:r>
-        <w:rPr>
-          <w:rFonts w:ascii="Times New Roman" w:eastAsia="Times New Roman" w:hAnsi="Times New Roman" w:cs="Times New Roman"/>
-          <w:b w:val="0"/>
-          <w:bCs w:val="0"/>
-          <w:i/>
-          <w:iCs/>
-        </w:rPr>
-        <w:t>При подписании настоящей доверенности доверитель подтверждает, что в дееспособности не ограничен, не находится в состоянии наркотического, токсического, алкогольного опьянения, по состоянию здоровья может осуществлять и защищать свой права и исполнять обязанности, не страдает заболеваниями, могущими препятствовать осознанию сути подписываемой доверенности, а также подтверждает, что не находится под влиянием заблуждения, обмана, насилия и угрозы, злонамеренного соглашения или стечения тяжелых обстоятельств</w:t>
-      </w:r>
-    </w:p>
-    <w:p>
-      <w:pPr>
-        <w:spacing w:before="0" w:after="0"/>
-        <w:jc w:val="both"/>
-        <w:rPr>
-          <w:rFonts w:ascii="Times New Roman" w:eastAsia="Times New Roman" w:hAnsi="Times New Roman" w:cs="Times New Roman"/>
-          <w:b/>
-          <w:bCs/>
-          <w:i/>
-          <w:iCs/>
-          <w:sz w:val="36"/>
-          <w:szCs w:val="36"/>
-        </w:rPr>
-      </w:pPr>
-      <w:r>
-        <w:rPr>
-          <w:rStyle w:val="text028"/>
-          <w:rFonts w:ascii="Times New Roman" w:eastAsia="Times New Roman" w:hAnsi="Times New Roman" w:cs="Times New Roman"/>
-          <w:b w:val="0"/>
-          <w:bCs w:val="0"/>
-          <w:i/>
-          <w:iCs/>
-          <w:sz w:val="28"/>
-          <w:szCs w:val="28"/>
-        </w:rPr>
-        <w:t>ПОДПИСЬ:</w:t>
-      </w:r>
-      <w:r>
-        <w:rPr>
-          <w:rFonts w:ascii="Times New Roman" w:eastAsia="Times New Roman" w:hAnsi="Times New Roman" w:cs="Times New Roman"/>
-          <w:b/>
-          <w:bCs/>
-          <w:i/>
-          <w:iCs/>
-          <w:sz w:val="36"/>
-          <w:szCs w:val="36"/>
-        </w:rPr>
-        <w:t>_______________</w:t>
-      </w:r>
-    </w:p>
-    <w:p>
-      <w:pPr>
-        <w:spacing w:before="0" w:after="0"/>
-        <w:jc w:val="both"/>
-        <w:rPr>
-          <w:rFonts w:ascii="Times New Roman" w:eastAsia="Times New Roman" w:hAnsi="Times New Roman" w:cs="Times New Roman"/>
-          <w:b/>
-          <w:bCs/>
-          <w:i/>
-          <w:iCs/>
-          <w:sz w:val="36"/>
-          <w:szCs w:val="36"/>
-        </w:rPr>
-      </w:pPr>
-      <w:r>
-        <w:rPr>
-          <w:rFonts w:ascii="Times New Roman" w:eastAsia="Times New Roman" w:hAnsi="Times New Roman" w:cs="Times New Roman"/>
-          <w:b/>
-          <w:bCs/>
-          <w:i/>
-          <w:iCs/>
-          <w:sz w:val="36"/>
-          <w:szCs w:val="36"/>
-        </w:rPr>
-        <w:t xml:space="preserve">______________________________________________                                 </w:t>
-      </w:r>
-    </w:p>
-    <w:p>
-      <w:pPr>
-        <w:pStyle w:val="Normalpara001"/>
-        <w:spacing w:before="0" w:after="0"/>
-        <w:jc w:val="both"/>
-        <w:rPr>
-          <w:rFonts w:ascii="Times New Roman" w:eastAsia="Times New Roman" w:hAnsi="Times New Roman" w:cs="Times New Roman"/>
-          <w:b w:val="0"/>
-          <w:bCs w:val="0"/>
-          <w:i/>
-          <w:iCs/>
-        </w:rPr>
-      </w:pPr>
-      <w:r>
-        <w:rPr>
-          <w:rStyle w:val="text029"/>
-          <w:rFonts w:ascii="Lucida Console" w:eastAsia="Lucida Console" w:hAnsi="Lucida Console" w:cs="Lucida Console"/>
-          <w:b w:val="0"/>
-          <w:bCs w:val="0"/>
-          <w:i/>
-          <w:iCs/>
-        </w:rPr>
-        <w:t>{</w:t>
-      </w:r>
-      <w:r>
-        <w:rPr>
-          <w:rStyle w:val="text030"/>
-          <w:rFonts w:ascii="Lucida Console" w:eastAsia="Lucida Console" w:hAnsi="Lucida Console" w:cs="Lucida Console"/>
-          <w:b w:val="0"/>
-          <w:bCs w:val="0"/>
-          <w:i/>
-          <w:iCs/>
-        </w:rPr>
-        <w:t>27.03.2022 10:50:07</w:t>
-      </w:r>
-      <w:r>
-        <w:rPr>
-          <w:rStyle w:val="text031"/>
-          <w:rFonts w:ascii="Lucida Console" w:eastAsia="Lucida Console" w:hAnsi="Lucida Console" w:cs="Lucida Console"/>
-          <w:b w:val="0"/>
-          <w:bCs w:val="0"/>
-          <w:i/>
-          <w:iCs/>
-        </w:rPr>
-        <w:t>}</w:t>
-      </w:r>
-      <w:r>
-        <w:rPr>
-          <w:rStyle w:val="text032"/>
-          <w:rFonts w:ascii="Times New Roman" w:eastAsia="Times New Roman" w:hAnsi="Times New Roman" w:cs="Times New Roman"/>
-          <w:b w:val="0"/>
-          <w:bCs w:val="0"/>
-          <w:i/>
-          <w:iCs/>
-          <w:sz w:val="28"/>
-          <w:szCs w:val="28"/>
-        </w:rPr>
-        <w:t xml:space="preserve">. </w:t>
-      </w:r>
-      <w:r>
-        <w:rPr>
-          <w:rFonts w:ascii="Times New Roman" w:eastAsia="Times New Roman" w:hAnsi="Times New Roman" w:cs="Times New Roman"/>
-          <w:b w:val="0"/>
-          <w:bCs w:val="0"/>
-          <w:i/>
-          <w:iCs/>
-        </w:rPr>
-        <w:t xml:space="preserve">Настоящая доверенность удостоверена мной, нотариусом нотариального округа  {EmpAlmaty} </w:t>
-      </w:r>
-      <w:r>
-        <w:rPr>
-          <w:rStyle w:val="text033"/>
-          <w:rFonts w:ascii="Times New Roman" w:eastAsia="Times New Roman" w:hAnsi="Times New Roman" w:cs="Times New Roman"/>
-          <w:b/>
-          <w:bCs/>
-          <w:i/>
-          <w:iCs/>
-        </w:rPr>
-        <w:t>{</w:t>
-      </w:r>
-      <w:r>
-        <w:rPr>
-          <w:rStyle w:val="text034"/>
-          <w:rFonts w:ascii="Times New Roman" w:eastAsia="Times New Roman" w:hAnsi="Times New Roman" w:cs="Times New Roman"/>
-          <w:b/>
-          <w:bCs/>
-          <w:i/>
-          <w:iCs/>
-        </w:rPr>
-        <w:t>Arthur Kulpeisov Yurievich</w:t>
-      </w:r>
-      <w:r>
-        <w:rPr>
-          <w:rStyle w:val="text035"/>
-          <w:rFonts w:ascii="Times New Roman" w:eastAsia="Times New Roman" w:hAnsi="Times New Roman" w:cs="Times New Roman"/>
-          <w:b/>
-          <w:bCs/>
-          <w:i/>
-          <w:iCs/>
-        </w:rPr>
-        <w:t>}</w:t>
-      </w:r>
-      <w:r>
-        <w:rPr>
-          <w:rFonts w:ascii="Times New Roman" w:eastAsia="Times New Roman" w:hAnsi="Times New Roman" w:cs="Times New Roman"/>
-          <w:b w:val="0"/>
-          <w:bCs w:val="0"/>
-          <w:i/>
-          <w:iCs/>
-        </w:rPr>
-        <w:t>, действующей на основании лицензии № {56765}  от   {27.03.2022 10:50:07}  года выданной Министерства юстиции Республики Казахстан.</w:t>
-      </w:r>
-    </w:p>
-    <w:p>
-      <w:pPr>
-        <w:spacing w:before="0" w:after="0"/>
-        <w:jc w:val="both"/>
-        <w:rPr>
-          <w:rFonts w:ascii="Times New Roman" w:eastAsia="Times New Roman" w:hAnsi="Times New Roman" w:cs="Times New Roman"/>
-          <w:b w:val="0"/>
-          <w:bCs w:val="0"/>
-          <w:i/>
-          <w:iCs/>
-          <w:sz w:val="22"/>
-          <w:szCs w:val="22"/>
-        </w:rPr>
-      </w:pPr>
-      <w:r>
-        <w:rPr>
-          <w:rFonts w:ascii="Times New Roman" w:eastAsia="Times New Roman" w:hAnsi="Times New Roman" w:cs="Times New Roman"/>
-          <w:b w:val="0"/>
-          <w:bCs w:val="0"/>
-          <w:i/>
-          <w:iCs/>
-          <w:sz w:val="22"/>
-          <w:szCs w:val="22"/>
-        </w:rPr>
-        <w:t xml:space="preserve">Доверенность подписана гр. {Yerzhigit Asan Asanov}, в моем присутствии. Личность доверителя  установлена, дееспособность ее проверена.    </w:t>
+        <w:t xml:space="preserve">Доверенность подписана гр. Yerzhigit Asan Asanov, в моем присутствии. Личность доверителя  установлена, дееспособность ее проверена.    </w:t>
       </w:r>
     </w:p>
     <w:p>
@@ -828,7 +682,7 @@
       </w:pPr>
       <w:r>
         <w:rPr>
-          <w:rStyle w:val="text036"/>
+          <w:rStyle w:val="text024"/>
           <w:rFonts w:ascii="Times Kaz" w:eastAsia="Times Kaz" w:hAnsi="Times Kaz" w:cs="Times Kaz"/>
           <w:b w:val="0"/>
           <w:bCs w:val="0"/>
@@ -847,7 +701,7 @@
           <w:sz w:val="24"/>
           <w:szCs w:val="24"/>
         </w:rPr>
-        <w:t>Зарегистрировано в реестре за № {3456787}</w:t>
+        <w:t>Зарегистрировано в реестре за № 3456787</w:t>
       </w:r>
     </w:p>
     <w:p>
@@ -865,7 +719,7 @@
       </w:pPr>
       <w:r>
         <w:rPr>
-          <w:rStyle w:val="text037"/>
+          <w:rStyle w:val="text025"/>
           <w:rFonts w:ascii="Times Kaz" w:eastAsia="Times Kaz" w:hAnsi="Times Kaz" w:cs="Times Kaz"/>
           <w:b w:val="0"/>
           <w:bCs w:val="0"/>
@@ -877,7 +731,7 @@
       </w:r>
       <w:r>
         <w:rPr>
-          <w:rStyle w:val="text038"/>
+          <w:rStyle w:val="text026"/>
           <w:rFonts w:ascii="Times Kaz" w:eastAsia="Times Kaz" w:hAnsi="Times Kaz" w:cs="Times Kaz"/>
           <w:b/>
           <w:bCs/>
@@ -928,7 +782,7 @@
       </w:r>
       <w:r>
         <w:rPr>
-          <w:rStyle w:val="text039"/>
+          <w:rStyle w:val="text027"/>
           <w:rFonts w:ascii="Times New Roman" w:eastAsia="Times New Roman" w:hAnsi="Times New Roman" w:cs="Times New Roman"/>
           <w:b w:val="0"/>
           <w:bCs w:val="0"/>
@@ -978,7 +832,7 @@
       </w:r>
       <w:r>
         <w:rPr>
-          <w:rStyle w:val="text041"/>
+          <w:rStyle w:val="text029"/>
           <w:rFonts w:ascii="Times New Roman" w:eastAsia="Times New Roman" w:hAnsi="Times New Roman" w:cs="Times New Roman"/>
           <w:b/>
           <w:bCs/>
@@ -989,14 +843,14 @@
       </w:r>
       <w:r>
         <w:rPr>
-          <w:rStyle w:val="text042"/>
+          <w:rStyle w:val="text030"/>
           <w:rFonts w:ascii="Times New Roman" w:eastAsia="Times New Roman" w:hAnsi="Times New Roman" w:cs="Times New Roman"/>
           <w:b/>
           <w:bCs/>
           <w:i/>
           <w:iCs/>
         </w:rPr>
-        <w:t>{Arthur Kulpeisov Yurievich}</w:t>
+        <w:t>Arthur Kulpeisov Yurievich</w:t>
       </w:r>
     </w:p>
     <w:p>
@@ -1004,7 +858,7 @@
         <w:spacing w:before="0" w:after="0"/>
         <w:jc w:val="left"/>
         <w:rPr>
-          <w:rStyle w:val="text043"/>
+          <w:rStyle w:val="text031"/>
           <w:rFonts w:ascii="Times New Roman" w:eastAsia="Times New Roman" w:hAnsi="Times New Roman" w:cs="Times New Roman"/>
           <w:b w:val="0"/>
           <w:bCs w:val="0"/>
@@ -1020,7 +874,7 @@
         <w:spacing w:before="0" w:after="0"/>
         <w:jc w:val="left"/>
         <w:rPr>
-          <w:rStyle w:val="text044"/>
+          <w:rStyle w:val="text032"/>
           <w:rFonts w:ascii="Times New Roman" w:eastAsia="Times New Roman" w:hAnsi="Times New Roman" w:cs="Times New Roman"/>
           <w:b w:val="0"/>
           <w:bCs w:val="0"/>
@@ -1064,7 +918,7 @@
         <w:spacing w:before="0" w:after="0"/>
         <w:jc w:val="left"/>
         <w:rPr>
-          <w:rStyle w:val="text045"/>
+          <w:rStyle w:val="text033"/>
           <w:rFonts w:ascii="Times New Roman" w:eastAsia="Times New Roman" w:hAnsi="Times New Roman" w:cs="Times New Roman"/>
           <w:b w:val="0"/>
           <w:bCs w:val="0"/>
@@ -1366,60 +1220,12 @@
     <w:name w:val="text023"/>
     <w:basedOn w:val="DefaultParagraphFont"/>
   </w:style>
-  <w:style w:type="character" w:customStyle="1" w:styleId="text024">
-    <w:name w:val="text024"/>
-    <w:basedOn w:val="DefaultParagraphFont"/>
-  </w:style>
-  <w:style w:type="character" w:customStyle="1" w:styleId="text025">
-    <w:name w:val="text025"/>
-    <w:basedOn w:val="DefaultParagraphFont"/>
-  </w:style>
-  <w:style w:type="character" w:customStyle="1" w:styleId="text026">
-    <w:name w:val="text026"/>
-    <w:basedOn w:val="DefaultParagraphFont"/>
-  </w:style>
-  <w:style w:type="character" w:customStyle="1" w:styleId="text027">
-    <w:name w:val="text027"/>
-    <w:basedOn w:val="DefaultParagraphFont"/>
-  </w:style>
-  <w:style w:type="character" w:customStyle="1" w:styleId="text028">
-    <w:name w:val="text028"/>
-    <w:basedOn w:val="DefaultParagraphFont"/>
-  </w:style>
-  <w:style w:type="character" w:customStyle="1" w:styleId="text029">
-    <w:name w:val="text029"/>
-    <w:basedOn w:val="DefaultParagraphFont"/>
-  </w:style>
-  <w:style w:type="character" w:customStyle="1" w:styleId="text030">
-    <w:name w:val="text030"/>
-    <w:basedOn w:val="DefaultParagraphFont"/>
-  </w:style>
-  <w:style w:type="character" w:customStyle="1" w:styleId="text031">
-    <w:name w:val="text031"/>
-    <w:basedOn w:val="DefaultParagraphFont"/>
-  </w:style>
-  <w:style w:type="character" w:customStyle="1" w:styleId="text032">
-    <w:name w:val="text032"/>
-    <w:basedOn w:val="DefaultParagraphFont"/>
-  </w:style>
-  <w:style w:type="character" w:customStyle="1" w:styleId="text033">
-    <w:name w:val="text033"/>
-    <w:basedOn w:val="DefaultParagraphFont"/>
-  </w:style>
-  <w:style w:type="character" w:customStyle="1" w:styleId="text034">
-    <w:name w:val="text034"/>
-    <w:basedOn w:val="DefaultParagraphFont"/>
-  </w:style>
-  <w:style w:type="character" w:customStyle="1" w:styleId="text035">
-    <w:name w:val="text035"/>
-    <w:basedOn w:val="DefaultParagraphFont"/>
-  </w:style>
   <w:style w:type="paragraph" w:customStyle="1" w:styleId="Normalpara001">
     <w:name w:val="Normal para001"/>
     <w:basedOn w:val="Normal"/>
   </w:style>
-  <w:style w:type="character" w:customStyle="1" w:styleId="text036">
-    <w:name w:val="text036"/>
+  <w:style w:type="character" w:customStyle="1" w:styleId="text024">
+    <w:name w:val="text024"/>
     <w:basedOn w:val="DefaultParagraphFont"/>
   </w:style>
   <w:style w:type="character" w:customStyle="1" w:styleId="Heading3Char">
@@ -1435,44 +1241,44 @@
       <w:szCs w:val="24"/>
     </w:rPr>
   </w:style>
-  <w:style w:type="character" w:customStyle="1" w:styleId="text037">
-    <w:name w:val="text037"/>
-    <w:basedOn w:val="DefaultParagraphFont"/>
-  </w:style>
-  <w:style w:type="character" w:customStyle="1" w:styleId="text038">
-    <w:name w:val="text038"/>
-    <w:basedOn w:val="DefaultParagraphFont"/>
-  </w:style>
-  <w:style w:type="character" w:customStyle="1" w:styleId="text039">
-    <w:name w:val="text039"/>
-    <w:basedOn w:val="DefaultParagraphFont"/>
-  </w:style>
-  <w:style w:type="character" w:customStyle="1" w:styleId="text041">
-    <w:name w:val="text041"/>
-    <w:basedOn w:val="DefaultParagraphFont"/>
-  </w:style>
-  <w:style w:type="character" w:customStyle="1" w:styleId="text042">
-    <w:name w:val="text042"/>
+  <w:style w:type="character" w:customStyle="1" w:styleId="text025">
+    <w:name w:val="text025"/>
+    <w:basedOn w:val="DefaultParagraphFont"/>
+  </w:style>
+  <w:style w:type="character" w:customStyle="1" w:styleId="text026">
+    <w:name w:val="text026"/>
+    <w:basedOn w:val="DefaultParagraphFont"/>
+  </w:style>
+  <w:style w:type="character" w:customStyle="1" w:styleId="text027">
+    <w:name w:val="text027"/>
+    <w:basedOn w:val="DefaultParagraphFont"/>
+  </w:style>
+  <w:style w:type="character" w:customStyle="1" w:styleId="text029">
+    <w:name w:val="text029"/>
+    <w:basedOn w:val="DefaultParagraphFont"/>
+  </w:style>
+  <w:style w:type="character" w:customStyle="1" w:styleId="text030">
+    <w:name w:val="text030"/>
     <w:basedOn w:val="DefaultParagraphFont"/>
   </w:style>
   <w:style w:type="paragraph" w:customStyle="1" w:styleId="Normalpara004">
     <w:name w:val="Normal para004"/>
     <w:basedOn w:val="Normal"/>
   </w:style>
-  <w:style w:type="character" w:customStyle="1" w:styleId="text043">
-    <w:name w:val="text043"/>
-    <w:basedOn w:val="DefaultParagraphFont"/>
-  </w:style>
-  <w:style w:type="character" w:customStyle="1" w:styleId="text044">
-    <w:name w:val="text044"/>
+  <w:style w:type="character" w:customStyle="1" w:styleId="text031">
+    <w:name w:val="text031"/>
+    <w:basedOn w:val="DefaultParagraphFont"/>
+  </w:style>
+  <w:style w:type="character" w:customStyle="1" w:styleId="text032">
+    <w:name w:val="text032"/>
     <w:basedOn w:val="DefaultParagraphFont"/>
   </w:style>
   <w:style w:type="paragraph" w:customStyle="1" w:styleId="Normalpara007">
     <w:name w:val="Normal para007"/>
     <w:basedOn w:val="Normal"/>
   </w:style>
-  <w:style w:type="character" w:customStyle="1" w:styleId="text045">
-    <w:name w:val="text045"/>
+  <w:style w:type="character" w:customStyle="1" w:styleId="text033">
+    <w:name w:val="text033"/>
     <w:basedOn w:val="DefaultParagraphFont"/>
   </w:style>
 </w:styles>

--- a/Notarity/Files/editedTrustDocument.docx
+++ b/Notarity/Files/editedTrustDocument.docx
@@ -375,7 +375,7 @@
           <w:i/>
           <w:iCs/>
         </w:rPr>
-        <w:t xml:space="preserve">г. р., место рождения  Semei Semei Oibaieva daleko 40,   ИИН 567894, проживающую по адресу: Pavlodar obl Pavlodar Rianova oi 60, представлять мои интересы Oibai. </w:t>
+        <w:t xml:space="preserve">г. р., место рождения  Semei Semei Oibaieva daleko 40,   ИИН 567894, проживающую по адресу: Pavlodar obl Pavlodar Rianova oi 60, OibaiAOIAIAII: OibaiAOIAIAIIDescription. </w:t>
       </w:r>
     </w:p>
     <w:p>
@@ -589,7 +589,7 @@
           <w:i/>
           <w:iCs/>
         </w:rPr>
-        <w:t xml:space="preserve">Настоящая доверенность удостоверена мной, нотариусом нотариального округа  EmpAlmaty, </w:t>
+        <w:t xml:space="preserve">Настоящая доверенность удостоверена мной, нотариусом нотариального округа  Talgar, </w:t>
       </w:r>
       <w:r>
         <w:rPr>

--- a/Notarity/Files/editedTrustDocument.docx
+++ b/Notarity/Files/editedTrustDocument.docx
@@ -375,7 +375,7 @@
           <w:i/>
           <w:iCs/>
         </w:rPr>
-        <w:t xml:space="preserve">г. р., место рождения  Semei Semei Oibaieva daleko 40,   ИИН 567894, проживающую по адресу: Pavlodar obl Pavlodar Rianova oi 60, OibaiAOIAIAII: OibaiAOIAIAIIDescription. </w:t>
+        <w:t xml:space="preserve">г. р., место рождения  Semei Semei Oibaieva daleko 40,   ИИН 567894, проживающую по адресу: Pavlodar obl Pavlodar Rianova oi 60, Oibai: OibaiAOIAIAII. </w:t>
       </w:r>
     </w:p>
     <w:p>
@@ -701,7 +701,7 @@
           <w:sz w:val="24"/>
           <w:szCs w:val="24"/>
         </w:rPr>
-        <w:t>Зарегистрировано в реестре за № 3456787</w:t>
+        <w:t>Зарегистрировано в реестре за № 2158</w:t>
       </w:r>
     </w:p>
     <w:p>
@@ -910,7 +910,7 @@
           <w:sz w:val="32"/>
           <w:szCs w:val="32"/>
         </w:rPr>
-        <w:t>1907787</w:t>
+        <w:t>1543</w:t>
       </w:r>
     </w:p>
     <w:p>
